--- a/法令ファイル/独立行政法人国立印刷局法施行令/独立行政法人国立印刷局法施行令（平成十四年政令第三百八十二号）.docx
+++ b/法令ファイル/独立行政法人国立印刷局法施行令/独立行政法人国立印刷局法施行令（平成十四年政令第三百八十二号）.docx
@@ -66,35 +66,23 @@
     </w:p>
     <w:p>
       <w:pPr>
-        <w:pStyle w:val="Heading6"/>
+        <w:pStyle w:val="ListBullet"/>
         <w:ind w:left="880"/>
       </w:pPr>
       <w:r>
         <w:t>一</w:t>
-      </w:r>
-    </w:p>
-    <w:p>
-      <w:pPr>
-        <w:ind w:left="880"/>
-      </w:pPr>
-      <w:r>
+        <w:br/>
         <w:t>法第十五条第二項の規定による承認を受けようとする金額</w:t>
       </w:r>
     </w:p>
     <w:p>
       <w:pPr>
-        <w:pStyle w:val="Heading6"/>
+        <w:pStyle w:val="ListBullet"/>
         <w:ind w:left="880"/>
       </w:pPr>
       <w:r>
         <w:t>二</w:t>
-      </w:r>
-    </w:p>
-    <w:p>
-      <w:pPr>
-        <w:ind w:left="880"/>
-      </w:pPr>
-      <w:r>
+        <w:br/>
         <w:t>前号の金額を財源に充てようとする業務の内容</w:t>
       </w:r>
     </w:p>
@@ -113,6 +101,8 @@
       </w:pPr>
       <w:r>
         <w:t>前項の承認申請書には、対象事業年度の事業年度末の貸借対照表、対象事業年度の損益計算書その他の財務省令で定める書類を添付しなければならない。</w:t>
+        <w:br/>
+        <w:t>ただし、第一条の国庫納付金の計算書を提出したときは、これに添付した同条に規定する書類を重ねて提出することを要しない。</w:t>
       </w:r>
     </w:p>
     <w:p>
@@ -156,188 +146,122 @@
     </w:p>
     <w:p>
       <w:pPr>
-        <w:pStyle w:val="Heading6"/>
+        <w:pStyle w:val="ListBullet"/>
         <w:ind w:left="880"/>
       </w:pPr>
       <w:r>
         <w:t>一</w:t>
-      </w:r>
-    </w:p>
-    <w:p>
-      <w:pPr>
-        <w:ind w:left="880"/>
-      </w:pPr>
-      <w:r>
+        <w:br/>
         <w:t>募集国立印刷局債券の総額</w:t>
       </w:r>
     </w:p>
     <w:p>
       <w:pPr>
-        <w:pStyle w:val="Heading6"/>
+        <w:pStyle w:val="ListBullet"/>
         <w:ind w:left="880"/>
       </w:pPr>
       <w:r>
         <w:t>二</w:t>
-      </w:r>
-    </w:p>
-    <w:p>
-      <w:pPr>
-        <w:ind w:left="880"/>
-      </w:pPr>
-      <w:r>
+        <w:br/>
         <w:t>各募集国立印刷局債券の金額</w:t>
       </w:r>
     </w:p>
     <w:p>
       <w:pPr>
-        <w:pStyle w:val="Heading6"/>
+        <w:pStyle w:val="ListBullet"/>
         <w:ind w:left="880"/>
       </w:pPr>
       <w:r>
         <w:t>三</w:t>
-      </w:r>
-    </w:p>
-    <w:p>
-      <w:pPr>
-        <w:ind w:left="880"/>
-      </w:pPr>
-      <w:r>
+        <w:br/>
         <w:t>募集国立印刷局債券の利率</w:t>
       </w:r>
     </w:p>
     <w:p>
       <w:pPr>
-        <w:pStyle w:val="Heading6"/>
+        <w:pStyle w:val="ListBullet"/>
         <w:ind w:left="880"/>
       </w:pPr>
       <w:r>
         <w:t>四</w:t>
-      </w:r>
-    </w:p>
-    <w:p>
-      <w:pPr>
-        <w:ind w:left="880"/>
-      </w:pPr>
-      <w:r>
+        <w:br/>
         <w:t>募集国立印刷局債券の償還の方法及び期限</w:t>
       </w:r>
     </w:p>
     <w:p>
       <w:pPr>
-        <w:pStyle w:val="Heading6"/>
+        <w:pStyle w:val="ListBullet"/>
         <w:ind w:left="880"/>
       </w:pPr>
       <w:r>
         <w:t>五</w:t>
-      </w:r>
-    </w:p>
-    <w:p>
-      <w:pPr>
-        <w:ind w:left="880"/>
-      </w:pPr>
-      <w:r>
+        <w:br/>
         <w:t>利息支払の方法及び期限</w:t>
       </w:r>
     </w:p>
     <w:p>
       <w:pPr>
-        <w:pStyle w:val="Heading6"/>
+        <w:pStyle w:val="ListBullet"/>
         <w:ind w:left="880"/>
       </w:pPr>
       <w:r>
         <w:t>六</w:t>
-      </w:r>
-    </w:p>
-    <w:p>
-      <w:pPr>
-        <w:ind w:left="880"/>
-      </w:pPr>
-      <w:r>
+        <w:br/>
         <w:t>国立印刷局債券の債券を発行するときは、その旨</w:t>
       </w:r>
     </w:p>
     <w:p>
       <w:pPr>
-        <w:pStyle w:val="Heading6"/>
+        <w:pStyle w:val="ListBullet"/>
         <w:ind w:left="880"/>
       </w:pPr>
       <w:r>
         <w:t>七</w:t>
-      </w:r>
-    </w:p>
-    <w:p>
-      <w:pPr>
-        <w:ind w:left="880"/>
-      </w:pPr>
-      <w:r>
+        <w:br/>
         <w:t>各募集国立印刷局債券と引換えに払い込む金銭の額</w:t>
       </w:r>
     </w:p>
     <w:p>
       <w:pPr>
-        <w:pStyle w:val="Heading6"/>
+        <w:pStyle w:val="ListBullet"/>
         <w:ind w:left="880"/>
       </w:pPr>
       <w:r>
         <w:t>八</w:t>
-      </w:r>
-    </w:p>
-    <w:p>
-      <w:pPr>
-        <w:ind w:left="880"/>
-      </w:pPr>
-      <w:r>
+        <w:br/>
         <w:t>募集国立印刷局債券と引換えにする金銭の払込みの期日</w:t>
       </w:r>
     </w:p>
     <w:p>
       <w:pPr>
-        <w:pStyle w:val="Heading6"/>
+        <w:pStyle w:val="ListBullet"/>
         <w:ind w:left="880"/>
       </w:pPr>
       <w:r>
         <w:t>九</w:t>
-      </w:r>
-    </w:p>
-    <w:p>
-      <w:pPr>
-        <w:ind w:left="880"/>
-      </w:pPr>
-      <w:r>
+        <w:br/>
         <w:t>一定の日までに募集国立印刷局債券の総額について割当てを受ける者を定めていない場合において、募集国立印刷局債券の全部を発行しないこととするときは、その旨及びその一定の日</w:t>
       </w:r>
     </w:p>
     <w:p>
       <w:pPr>
-        <w:pStyle w:val="Heading6"/>
+        <w:pStyle w:val="ListBullet"/>
         <w:ind w:left="880"/>
       </w:pPr>
       <w:r>
         <w:t>十</w:t>
-      </w:r>
-    </w:p>
-    <w:p>
-      <w:pPr>
-        <w:ind w:left="880"/>
-      </w:pPr>
-      <w:r>
+        <w:br/>
         <w:t>社債、株式等の振替に関する法律（平成十三年法律第七十五号。以下「社債等振替法」という。）の規定の適用を受けることとするときは、その旨</w:t>
       </w:r>
     </w:p>
     <w:p>
       <w:pPr>
-        <w:pStyle w:val="Heading6"/>
+        <w:pStyle w:val="ListBullet"/>
         <w:ind w:left="880"/>
       </w:pPr>
       <w:r>
         <w:t>十一</w:t>
-      </w:r>
-    </w:p>
-    <w:p>
-      <w:pPr>
-        <w:ind w:left="880"/>
-      </w:pPr>
-      <w:r>
+        <w:br/>
         <w:t>前各号に掲げるもののほか、財務省令で定める事項</w:t>
       </w:r>
     </w:p>
@@ -373,69 +297,45 @@
     </w:p>
     <w:p>
       <w:pPr>
-        <w:pStyle w:val="Heading6"/>
+        <w:pStyle w:val="ListBullet"/>
         <w:ind w:left="880"/>
       </w:pPr>
       <w:r>
         <w:t>一</w:t>
-      </w:r>
-    </w:p>
-    <w:p>
-      <w:pPr>
-        <w:ind w:left="880"/>
-      </w:pPr>
-      <w:r>
+        <w:br/>
         <w:t>申込みをする者の氏名又は名称及び住所</w:t>
       </w:r>
     </w:p>
     <w:p>
       <w:pPr>
-        <w:pStyle w:val="Heading6"/>
+        <w:pStyle w:val="ListBullet"/>
         <w:ind w:left="880"/>
       </w:pPr>
       <w:r>
         <w:t>二</w:t>
-      </w:r>
-    </w:p>
-    <w:p>
-      <w:pPr>
-        <w:ind w:left="880"/>
-      </w:pPr>
-      <w:r>
+        <w:br/>
         <w:t>引き受けようとする募集国立印刷局債券の金額及び金額ごとの数</w:t>
       </w:r>
     </w:p>
     <w:p>
       <w:pPr>
-        <w:pStyle w:val="Heading6"/>
+        <w:pStyle w:val="ListBullet"/>
         <w:ind w:left="880"/>
       </w:pPr>
       <w:r>
         <w:t>三</w:t>
-      </w:r>
-    </w:p>
-    <w:p>
-      <w:pPr>
-        <w:ind w:left="880"/>
-      </w:pPr>
-      <w:r>
+        <w:br/>
         <w:t>社債等振替法の規定の適用を受けることとされた国立印刷局債券（以下「振替債券」という。）の引受けの申込みをする者にあっては、自己のために開設された当該国立印刷局債券の振替を行うための口座</w:t>
       </w:r>
     </w:p>
     <w:p>
       <w:pPr>
-        <w:pStyle w:val="Heading6"/>
+        <w:pStyle w:val="ListBullet"/>
         <w:ind w:left="880"/>
       </w:pPr>
       <w:r>
         <w:t>四</w:t>
-      </w:r>
-    </w:p>
-    <w:p>
-      <w:pPr>
-        <w:ind w:left="880"/>
-      </w:pPr>
-      <w:r>
+        <w:br/>
         <w:t>前三号に掲げるもののほか、財務省令で定める事項</w:t>
       </w:r>
     </w:p>
@@ -454,6 +354,8 @@
       </w:pPr>
       <w:r>
         <w:t>前項の申込みをする者は、同項の書面の交付に代えて、財務省令で定めるところにより、印刷局の承諾を得て、同項の書面に記載すべき事項を電磁的方法（電子情報処理組織を使用する方法その他の情報通信の技術を利用する方法であって財務省令で定めるものをいう。）により提供することができる。</w:t>
+        <w:br/>
+        <w:t>この場合において、当該申込みをした者は、同項の書面を交付したものとみなす。</w:t>
       </w:r>
     </w:p>
     <w:p>
@@ -518,6 +420,8 @@
     <w:p>
       <w:r>
         <w:t>印刷局は、申込者の中から募集国立印刷局債券の割当てを受ける者を定め、かつ、その者に割り当てる募集国立印刷局債券の金額及び金額ごとの数を定めなければならない。</w:t>
+        <w:br/>
+        <w:t>この場合において、印刷局は、当該申込者に割り当てる募集国立印刷局債券の金額ごとの数を、前条第二項第二号の数よりも減少することができる。</w:t>
       </w:r>
     </w:p>
     <w:p>
@@ -582,36 +486,32 @@
     </w:p>
     <w:p>
       <w:pPr>
-        <w:pStyle w:val="Heading6"/>
+        <w:pStyle w:val="ListBullet"/>
         <w:ind w:left="880"/>
       </w:pPr>
       <w:r>
         <w:t>一</w:t>
+        <w:br/>
+        <w:t>申込者</w:t>
+        <w:br/>
+        <w:br/>
+        <w:br/>
+        <w:t>印刷局の割り当てた募集国立印刷局債券</w:t>
       </w:r>
     </w:p>
     <w:p>
       <w:pPr>
-        <w:ind w:left="880"/>
-      </w:pPr>
-      <w:r>
-        <w:t>申込者</w:t>
-      </w:r>
-    </w:p>
-    <w:p>
-      <w:pPr>
-        <w:pStyle w:val="Heading6"/>
+        <w:pStyle w:val="ListBullet"/>
         <w:ind w:left="880"/>
       </w:pPr>
       <w:r>
         <w:t>二</w:t>
-      </w:r>
-    </w:p>
-    <w:p>
-      <w:pPr>
-        <w:ind w:left="880"/>
-      </w:pPr>
-      <w:r>
+        <w:br/>
         <w:t>募集国立印刷局債券を引き受けた政府若しくは地方公共団体、募集国立印刷局債券の募集の委託を受けた者で自ら募集国立印刷局債券を引き受けたもの又は募集国立印刷局債券の総額を引き受けた者</w:t>
+        <w:br/>
+        <w:br/>
+        <w:br/>
+        <w:t>これらの者が引き受けた募集国立印刷局債券</w:t>
       </w:r>
     </w:p>
     <w:p>
@@ -629,86 +529,56 @@
     </w:p>
     <w:p>
       <w:pPr>
-        <w:pStyle w:val="Heading6"/>
+        <w:pStyle w:val="ListBullet"/>
         <w:ind w:left="880"/>
       </w:pPr>
       <w:r>
         <w:t>一</w:t>
-      </w:r>
-    </w:p>
-    <w:p>
-      <w:pPr>
-        <w:ind w:left="880"/>
-      </w:pPr>
-      <w:r>
+        <w:br/>
         <w:t>第七条第三号から第六号までに掲げる事項その他の国立印刷局債券の内容を特定するものとして財務省令で定める事項（次号及び第十五条第一項第四号において「種類」という。）</w:t>
       </w:r>
     </w:p>
     <w:p>
       <w:pPr>
-        <w:pStyle w:val="Heading6"/>
+        <w:pStyle w:val="ListBullet"/>
         <w:ind w:left="880"/>
       </w:pPr>
       <w:r>
         <w:t>二</w:t>
-      </w:r>
-    </w:p>
-    <w:p>
-      <w:pPr>
-        <w:ind w:left="880"/>
-      </w:pPr>
-      <w:r>
+        <w:br/>
         <w:t>種類ごとの国立印刷局債券の総額及び各国立印刷局債券の金額</w:t>
       </w:r>
     </w:p>
     <w:p>
       <w:pPr>
-        <w:pStyle w:val="Heading6"/>
+        <w:pStyle w:val="ListBullet"/>
         <w:ind w:left="880"/>
       </w:pPr>
       <w:r>
         <w:t>三</w:t>
-      </w:r>
-    </w:p>
-    <w:p>
-      <w:pPr>
-        <w:ind w:left="880"/>
-      </w:pPr>
-      <w:r>
+        <w:br/>
         <w:t>各国立印刷局債券と引換えに払い込まれた金銭の額及び払込みの日</w:t>
       </w:r>
     </w:p>
     <w:p>
       <w:pPr>
-        <w:pStyle w:val="Heading6"/>
+        <w:pStyle w:val="ListBullet"/>
         <w:ind w:left="880"/>
       </w:pPr>
       <w:r>
         <w:t>四</w:t>
-      </w:r>
-    </w:p>
-    <w:p>
-      <w:pPr>
-        <w:ind w:left="880"/>
-      </w:pPr>
-      <w:r>
+        <w:br/>
         <w:t>国立印刷局債券の債券を発行したときは、国立印刷局債券の債券の番号、発行の日及び国立印刷局債券の債券の数</w:t>
       </w:r>
     </w:p>
     <w:p>
       <w:pPr>
-        <w:pStyle w:val="Heading6"/>
+        <w:pStyle w:val="ListBullet"/>
         <w:ind w:left="880"/>
       </w:pPr>
       <w:r>
         <w:t>五</w:t>
-      </w:r>
-    </w:p>
-    <w:p>
-      <w:pPr>
-        <w:ind w:left="880"/>
-      </w:pPr>
-      <w:r>
+        <w:br/>
         <w:t>前各号に掲げるもののほか、財務省令で定める事項</w:t>
       </w:r>
     </w:p>
@@ -757,39 +627,29 @@
       </w:pPr>
       <w:r>
         <w:t>国立印刷局債券の債権者その他の財務省令で定める者は、印刷局の業務時間内は、いつでも、次に掲げる請求をすることができる。</w:t>
+        <w:br/>
+        <w:t>この場合においては、当該請求の理由を明らかにしてしなければならない。</w:t>
       </w:r>
     </w:p>
     <w:p>
       <w:pPr>
-        <w:pStyle w:val="Heading6"/>
+        <w:pStyle w:val="ListBullet"/>
         <w:ind w:left="880"/>
       </w:pPr>
       <w:r>
         <w:t>一</w:t>
-      </w:r>
-    </w:p>
-    <w:p>
-      <w:pPr>
-        <w:ind w:left="880"/>
-      </w:pPr>
-      <w:r>
+        <w:br/>
         <w:t>国立印刷局債券原簿が書面をもって作成されているときは、当該書面の閲覧又は謄写の請求</w:t>
       </w:r>
     </w:p>
     <w:p>
       <w:pPr>
-        <w:pStyle w:val="Heading6"/>
+        <w:pStyle w:val="ListBullet"/>
         <w:ind w:left="880"/>
       </w:pPr>
       <w:r>
         <w:t>二</w:t>
-      </w:r>
-    </w:p>
-    <w:p>
-      <w:pPr>
-        <w:ind w:left="880"/>
-      </w:pPr>
-      <w:r>
+        <w:br/>
         <w:t>国立印刷局債券原簿が電磁的記録（電子的方式、磁気的方式その他人の知覚によっては認識することができない方式で作られる記録であって、電子計算機による情報処理の用に供されるものをいう。）をもって作成されているときは、当該電磁的記録に記録された事項を財務省令で定める方法により表示したものの閲覧又は謄写の請求</w:t>
       </w:r>
     </w:p>
@@ -812,52 +672,34 @@
     </w:p>
     <w:p>
       <w:pPr>
-        <w:pStyle w:val="Heading6"/>
+        <w:pStyle w:val="ListBullet"/>
         <w:ind w:left="880"/>
       </w:pPr>
       <w:r>
         <w:t>一</w:t>
-      </w:r>
-    </w:p>
-    <w:p>
-      <w:pPr>
-        <w:ind w:left="880"/>
-      </w:pPr>
-      <w:r>
+        <w:br/>
         <w:t>当該請求を行う者がその権利の確保又は行使に関する調査以外の目的で請求を行ったとき。</w:t>
       </w:r>
     </w:p>
     <w:p>
       <w:pPr>
-        <w:pStyle w:val="Heading6"/>
+        <w:pStyle w:val="ListBullet"/>
         <w:ind w:left="880"/>
       </w:pPr>
       <w:r>
         <w:t>二</w:t>
-      </w:r>
-    </w:p>
-    <w:p>
-      <w:pPr>
-        <w:ind w:left="880"/>
-      </w:pPr>
-      <w:r>
+        <w:br/>
         <w:t>当該請求を行う者が国立印刷局債券原簿の閲覧又は謄写によって知り得た事実を利益を得て第三者に通報するため請求を行ったとき。</w:t>
       </w:r>
     </w:p>
     <w:p>
       <w:pPr>
-        <w:pStyle w:val="Heading6"/>
+        <w:pStyle w:val="ListBullet"/>
         <w:ind w:left="880"/>
       </w:pPr>
       <w:r>
         <w:t>三</w:t>
-      </w:r>
-    </w:p>
-    <w:p>
-      <w:pPr>
-        <w:ind w:left="880"/>
-      </w:pPr>
-      <w:r>
+        <w:br/>
         <w:t>当該請求を行う者が、過去二年以内において、国立印刷局債券原簿の閲覧又は謄写によって知り得た事実を利益を得て第三者に通報したことがあるものであるとき。</w:t>
       </w:r>
     </w:p>
@@ -889,69 +731,45 @@
     </w:p>
     <w:p>
       <w:pPr>
-        <w:pStyle w:val="Heading6"/>
+        <w:pStyle w:val="ListBullet"/>
         <w:ind w:left="880"/>
       </w:pPr>
       <w:r>
         <w:t>一</w:t>
-      </w:r>
-    </w:p>
-    <w:p>
-      <w:pPr>
-        <w:ind w:left="880"/>
-      </w:pPr>
-      <w:r>
+        <w:br/>
         <w:t>印刷局の名称</w:t>
       </w:r>
     </w:p>
     <w:p>
       <w:pPr>
-        <w:pStyle w:val="Heading6"/>
+        <w:pStyle w:val="ListBullet"/>
         <w:ind w:left="880"/>
       </w:pPr>
       <w:r>
         <w:t>二</w:t>
-      </w:r>
-    </w:p>
-    <w:p>
-      <w:pPr>
-        <w:ind w:left="880"/>
-      </w:pPr>
-      <w:r>
+        <w:br/>
         <w:t>当該債券の番号</w:t>
       </w:r>
     </w:p>
     <w:p>
       <w:pPr>
-        <w:pStyle w:val="Heading6"/>
+        <w:pStyle w:val="ListBullet"/>
         <w:ind w:left="880"/>
       </w:pPr>
       <w:r>
         <w:t>三</w:t>
-      </w:r>
-    </w:p>
-    <w:p>
-      <w:pPr>
-        <w:ind w:left="880"/>
-      </w:pPr>
-      <w:r>
+        <w:br/>
         <w:t>当該債券に係る国立印刷局債券の金額</w:t>
       </w:r>
     </w:p>
     <w:p>
       <w:pPr>
-        <w:pStyle w:val="Heading6"/>
+        <w:pStyle w:val="ListBullet"/>
         <w:ind w:left="880"/>
       </w:pPr>
       <w:r>
         <w:t>四</w:t>
-      </w:r>
-    </w:p>
-    <w:p>
-      <w:pPr>
-        <w:ind w:left="880"/>
-      </w:pPr>
-      <w:r>
+        <w:br/>
         <w:t>当該債券に係る国立印刷局債券の種類</w:t>
       </w:r>
     </w:p>
@@ -1013,6 +831,8 @@
     <w:p>
       <w:r>
         <w:t>印刷局は、債券が発行されている国立印刷局債券をその償還の期限前に償還する場合において、これに付された利札が欠けているときは、当該利札に表示される国立印刷局債券の利息の請求権の額を償還額から控除しなければならない。</w:t>
+        <w:br/>
+        <w:t>ただし、当該請求権が弁済期にある場合は、この限りでない。</w:t>
       </w:r>
     </w:p>
     <w:p>
@@ -1047,86 +867,56 @@
     </w:p>
     <w:p>
       <w:pPr>
-        <w:pStyle w:val="Heading6"/>
+        <w:pStyle w:val="ListBullet"/>
         <w:ind w:left="880"/>
       </w:pPr>
       <w:r>
         <w:t>一</w:t>
-      </w:r>
-    </w:p>
-    <w:p>
-      <w:pPr>
-        <w:ind w:left="880"/>
-      </w:pPr>
-      <w:r>
+        <w:br/>
         <w:t>国立印刷局債券の発行を必要とする理由</w:t>
       </w:r>
     </w:p>
     <w:p>
       <w:pPr>
-        <w:pStyle w:val="Heading6"/>
+        <w:pStyle w:val="ListBullet"/>
         <w:ind w:left="880"/>
       </w:pPr>
       <w:r>
         <w:t>二</w:t>
-      </w:r>
-    </w:p>
-    <w:p>
-      <w:pPr>
-        <w:ind w:left="880"/>
-      </w:pPr>
-      <w:r>
+        <w:br/>
         <w:t>第七条第一号から第五号まで、第七号及び第十号に掲げる事項</w:t>
       </w:r>
     </w:p>
     <w:p>
       <w:pPr>
-        <w:pStyle w:val="Heading6"/>
+        <w:pStyle w:val="ListBullet"/>
         <w:ind w:left="880"/>
       </w:pPr>
       <w:r>
         <w:t>三</w:t>
-      </w:r>
-    </w:p>
-    <w:p>
-      <w:pPr>
-        <w:ind w:left="880"/>
-      </w:pPr>
-      <w:r>
+        <w:br/>
         <w:t>国立印刷局債券の募集の方法</w:t>
       </w:r>
     </w:p>
     <w:p>
       <w:pPr>
-        <w:pStyle w:val="Heading6"/>
+        <w:pStyle w:val="ListBullet"/>
         <w:ind w:left="880"/>
       </w:pPr>
       <w:r>
         <w:t>四</w:t>
-      </w:r>
-    </w:p>
-    <w:p>
-      <w:pPr>
-        <w:ind w:left="880"/>
-      </w:pPr>
-      <w:r>
+        <w:br/>
         <w:t>国立印刷局債券の発行に要する費用の概算額</w:t>
       </w:r>
     </w:p>
     <w:p>
       <w:pPr>
-        <w:pStyle w:val="Heading6"/>
+        <w:pStyle w:val="ListBullet"/>
         <w:ind w:left="880"/>
       </w:pPr>
       <w:r>
         <w:t>五</w:t>
-      </w:r>
-    </w:p>
-    <w:p>
-      <w:pPr>
-        <w:ind w:left="880"/>
-      </w:pPr>
-      <w:r>
+        <w:br/>
         <w:t>前各号に掲げるもののほか、国立印刷局債券の債券に記載しようとする事項</w:t>
       </w:r>
     </w:p>
@@ -1149,52 +939,34 @@
     </w:p>
     <w:p>
       <w:pPr>
-        <w:pStyle w:val="Heading6"/>
+        <w:pStyle w:val="ListBullet"/>
         <w:ind w:left="880"/>
       </w:pPr>
       <w:r>
         <w:t>一</w:t>
-      </w:r>
-    </w:p>
-    <w:p>
-      <w:pPr>
-        <w:ind w:left="880"/>
-      </w:pPr>
-      <w:r>
+        <w:br/>
         <w:t>第八条第一項に規定する事項を記載した書面</w:t>
       </w:r>
     </w:p>
     <w:p>
       <w:pPr>
-        <w:pStyle w:val="Heading6"/>
+        <w:pStyle w:val="ListBullet"/>
         <w:ind w:left="880"/>
       </w:pPr>
       <w:r>
         <w:t>二</w:t>
-      </w:r>
-    </w:p>
-    <w:p>
-      <w:pPr>
-        <w:ind w:left="880"/>
-      </w:pPr>
-      <w:r>
+        <w:br/>
         <w:t>国立印刷局債券の発行により調達する資金の使途を記載した書面</w:t>
       </w:r>
     </w:p>
     <w:p>
       <w:pPr>
-        <w:pStyle w:val="Heading6"/>
+        <w:pStyle w:val="ListBullet"/>
         <w:ind w:left="880"/>
       </w:pPr>
       <w:r>
         <w:t>三</w:t>
-      </w:r>
-    </w:p>
-    <w:p>
-      <w:pPr>
-        <w:ind w:left="880"/>
-      </w:pPr>
-      <w:r>
+        <w:br/>
         <w:t>国立印刷局債券の引受けの見込みを記載した書面</w:t>
       </w:r>
     </w:p>
@@ -1209,6 +981,8 @@
     <w:p>
       <w:r>
         <w:t>会社法（平成十七年法律第八十六号）第六百八十七条、第六百八十九条、第六百九十二条及び第七百一条の規定は、国立印刷局債券について準用する。</w:t>
+        <w:br/>
+        <w:t>この場合においては、同法第六百八十七条、第六百八十九条及び第六百九十二条中「社債券」とあるのは、「債券」と読み替えるものとする。</w:t>
       </w:r>
     </w:p>
     <w:p>
@@ -1239,7 +1013,7 @@
         <w:pStyle w:val="Heading1"/>
       </w:pPr>
       <w:r>
-        <w:t>附　則（平成一九年一二月一四日政令第三六九号）</w:t>
+        <w:t>附則（平成一九年一二月一四日政令第三六九号）</w:t>
       </w:r>
     </w:p>
     <w:p>
@@ -1265,7 +1039,7 @@
         <w:pStyle w:val="Heading1"/>
       </w:pPr>
       <w:r>
-        <w:t>附　則（平成二〇年七月四日政令第二一九号）</w:t>
+        <w:t>附則（平成二〇年七月四日政令第二一九号）</w:t>
       </w:r>
     </w:p>
     <w:p>
@@ -1291,7 +1065,7 @@
         <w:pStyle w:val="Heading1"/>
       </w:pPr>
       <w:r>
-        <w:t>附　則（平成二七年三月一八日政令第七四号）</w:t>
+        <w:t>附則（平成二七年三月一八日政令第七四号）</w:t>
       </w:r>
     </w:p>
     <w:p>
@@ -1309,7 +1083,7 @@
         <w:pStyle w:val="Heading1"/>
       </w:pPr>
       <w:r>
-        <w:t>附　則（令和二年一二月二三日政令第三六二号）</w:t>
+        <w:t>附則（令和二年一二月二三日政令第三六二号）</w:t>
       </w:r>
     </w:p>
     <w:p>
@@ -1337,7 +1111,7 @@
     </w:pPr>
     <w:r>
       <w:tab/>
-      <w:t>WeGov v0.1 - FTS141</w:t>
+      <w:t>WeGov v0.2 - FTS141</w:t>
     </w:r>
   </w:p>
 </w:ftr>
